--- a/PattySimpson/MED12c.629C-T_Patty_Bouvier.docx
+++ b/PattySimpson/MED12c.629C-T_Patty_Bouvier.docx
@@ -381,15 +381,13 @@
               </w:rPr>
               <w:t xml:space="preserve">Transcrito de </w:t>
             </w:r>
-            <w:proofErr w:type="spellStart"/>
-            <w:r>
-              <w:rPr>
-                <w:b/>
-                <w:bCs/>
-              </w:rPr>
-              <w:t>referéncia</w:t>
-            </w:r>
-            <w:proofErr w:type="spellEnd"/>
+            <w:r>
+              <w:rPr>
+                <w:b/>
+                <w:bCs/>
+              </w:rPr>
+              <w:t>referencia</w:t>
+            </w:r>
           </w:p>
         </w:tc>
         <w:tc>
@@ -1683,7 +1681,15 @@
             </w:r>
             <w:proofErr w:type="spellEnd"/>
             <w:r>
-              <w:t xml:space="preserve"> (A2AGH6), Gallus </w:t>
+              <w:t xml:space="preserve"> (A2AGH6), </w:t>
+            </w:r>
+            <w:proofErr w:type="spellStart"/>
+            <w:r>
+              <w:t>Gallus</w:t>
+            </w:r>
+            <w:proofErr w:type="spellEnd"/>
+            <w:r>
+              <w:t xml:space="preserve"> </w:t>
             </w:r>
             <w:proofErr w:type="spellStart"/>
             <w:r>
@@ -2041,27 +2047,41 @@
             <w:r>
               <w:t xml:space="preserve">La alanina no muestra enlaces con otros aminoácidos y no se encuentra en un dominio de adhesión al DNA o a otra proteína, </w:t>
             </w:r>
+            <w:r>
+              <w:t>sino</w:t>
+            </w:r>
+            <w:r>
+              <w:t xml:space="preserve"> en un bucle </w:t>
+            </w:r>
+            <w:r>
+              <w:t xml:space="preserve">intrínsecamente </w:t>
+            </w:r>
+            <w:r>
+              <w:t>desordenado</w:t>
+            </w:r>
+            <w:r>
+              <w:t xml:space="preserve"> (IDR)</w:t>
+            </w:r>
+            <w:r>
+              <w:t xml:space="preserve">. En principio, el cambio a valina no debería modificar mucho la actividad, ya que </w:t>
+            </w:r>
+            <w:r>
+              <w:t xml:space="preserve">ambos </w:t>
+            </w:r>
+            <w:r>
+              <w:t xml:space="preserve">son aminoácidos pequeños, no polares, hidrofóbicos y alifáticos. Al ser bastante flexible y encontrarse en un </w:t>
+            </w:r>
             <w:proofErr w:type="spellStart"/>
             <w:r>
-              <w:t>sinó</w:t>
+              <w:t>loop</w:t>
             </w:r>
             <w:proofErr w:type="spellEnd"/>
             <w:r>
-              <w:t xml:space="preserve"> en un bucle desordenado. En principio, el cambio a valina no debería modificar mucho la actividad, ya que son aminoácidos pequeños, no polares, hidrofóbicos y alifáticos. Al ser bastante flexible y encontrarse en un </w:t>
-            </w:r>
-            <w:proofErr w:type="spellStart"/>
-            <w:r>
-              <w:t>loop</w:t>
-            </w:r>
-            <w:proofErr w:type="spellEnd"/>
-            <w:r>
               <w:t xml:space="preserve">, </w:t>
             </w:r>
-            <w:proofErr w:type="spellStart"/>
-            <w:r>
-              <w:t>podria</w:t>
-            </w:r>
-            <w:proofErr w:type="spellEnd"/>
+            <w:r>
+              <w:t>podría</w:t>
+            </w:r>
             <w:r>
               <w:t xml:space="preserve"> no afectar ni funcional ni estructuralmente. </w:t>
             </w:r>
@@ -2245,17 +2265,22 @@
                 <w:b/>
                 <w:bCs/>
               </w:rPr>
-              <w:t xml:space="preserve">Patrón de </w:t>
-            </w:r>
-            <w:proofErr w:type="spellStart"/>
-            <w:r>
-              <w:rPr>
-                <w:b/>
-                <w:bCs/>
-              </w:rPr>
-              <w:t>heréncia</w:t>
-            </w:r>
-            <w:proofErr w:type="spellEnd"/>
+              <w:t>Patrón de her</w:t>
+            </w:r>
+            <w:r>
+              <w:rPr>
+                <w:b/>
+                <w:bCs/>
+              </w:rPr>
+              <w:t>e</w:t>
+            </w:r>
+            <w:r>
+              <w:rPr>
+                <w:b/>
+                <w:bCs/>
+              </w:rPr>
+              <w:t>ncia</w:t>
+            </w:r>
           </w:p>
         </w:tc>
         <w:tc>
